--- a/codebooks/general_health_codebook.docx
+++ b/codebooks/general_health_codebook.docx
@@ -255,7 +255,7 @@
                 <w:szCs w:val="22"/>
                 <w:color w:val="000000"/>
               </w:rPr>
-              <w:t xml:space="preserve">1.4 Mb</w:t>
+              <w:t xml:space="preserve">1.3 Mb</w:t>
             </w:r>
           </w:p>
         </w:tc>
@@ -537,7 +537,7 @@
                 <w:szCs w:val="22"/>
                 <w:color w:val="000000"/>
               </w:rPr>
-              <w:t xml:space="preserve">2024-11-18</w:t>
+              <w:t xml:space="preserve">2025-04-28</w:t>
             </w:r>
           </w:p>
         </w:tc>

--- a/codebooks/general_health_codebook.docx
+++ b/codebooks/general_health_codebook.docx
@@ -255,7 +255,7 @@
                 <w:szCs w:val="22"/>
                 <w:color w:val="000000"/>
               </w:rPr>
-              <w:t xml:space="preserve">1.3 Mb</w:t>
+              <w:t xml:space="preserve">1.4 Mb</w:t>
             </w:r>
           </w:p>
         </w:tc>
@@ -537,7 +537,7 @@
                 <w:szCs w:val="22"/>
                 <w:color w:val="000000"/>
               </w:rPr>
-              <w:t xml:space="preserve">2025-04-28</w:t>
+              <w:t xml:space="preserve">2024-11-18</w:t>
             </w:r>
           </w:p>
         </w:tc>

--- a/codebooks/general_health_codebook.docx
+++ b/codebooks/general_health_codebook.docx
@@ -255,7 +255,7 @@
                 <w:szCs w:val="22"/>
                 <w:color w:val="000000"/>
               </w:rPr>
-              <w:t xml:space="preserve">1.4 Mb</w:t>
+              <w:t xml:space="preserve">1.3 Mb</w:t>
             </w:r>
           </w:p>
         </w:tc>
@@ -537,7 +537,7 @@
                 <w:szCs w:val="22"/>
                 <w:color w:val="000000"/>
               </w:rPr>
-              <w:t xml:space="preserve">2024-11-18</w:t>
+              <w:t xml:space="preserve">2025-04-30</w:t>
             </w:r>
           </w:p>
         </w:tc>
